--- a/lab6-66160137.docx
+++ b/lab6-66160137.docx
@@ -4,6 +4,160 @@
   <w:body>
     <w:p>
       <w:pPr>
+        <w:rPr>
+          <w:rFonts w:asciiTheme="majorBidi" w:hAnsiTheme="majorBidi" w:cstheme="majorBidi"/>
+          <w:color w:val="0070C0"/>
+          <w:sz w:val="40"/>
+          <w:szCs w:val="40"/>
+        </w:rPr>
+      </w:pPr>
+      <w:r>
+        <w:rPr>
+          <w:rFonts w:asciiTheme="majorBidi" w:hAnsiTheme="majorBidi" w:cstheme="majorBidi"/>
+          <w:color w:val="0070C0"/>
+          <w:sz w:val="40"/>
+          <w:szCs w:val="40"/>
+        </w:rPr>
+        <w:fldChar w:fldCharType="begin"/>
+      </w:r>
+      <w:r>
+        <w:rPr>
+          <w:rFonts w:asciiTheme="majorBidi" w:hAnsiTheme="majorBidi" w:cstheme="majorBidi"/>
+          <w:color w:val="0070C0"/>
+          <w:sz w:val="40"/>
+          <w:szCs w:val="40"/>
+        </w:rPr>
+        <w:instrText xml:space="preserve"> HYPERLINK "</w:instrText>
+      </w:r>
+      <w:r>
+        <w:rPr>
+          <w:rFonts w:asciiTheme="majorBidi" w:hAnsiTheme="majorBidi" w:cstheme="majorBidi"/>
+          <w:color w:val="0070C0"/>
+          <w:sz w:val="40"/>
+          <w:szCs w:val="40"/>
+        </w:rPr>
+        <w:instrText>https://github.com/66160137-Pitiphong/lab6-66160137.git</w:instrText>
+      </w:r>
+      <w:r>
+        <w:rPr>
+          <w:noProof/>
+        </w:rPr>
+        <w:drawing>
+          <wp:inline distT="0" distB="0" distL="0" distR="0" wp14:anchorId="5C6E3B83" wp14:editId="0BEDFFB6">
+            <wp:extent cx="5266667" cy="7933333"/>
+            <wp:effectExtent l="0" t="0" r="0" b="0"/>
+            <wp:docPr id="5" name="รูปภาพ 5"/>
+            <wp:cNvGraphicFramePr>
+              <a:graphicFrameLocks xmlns:a="http://schemas.openxmlformats.org/drawingml/2006/main" noChangeAspect="1"/>
+            </wp:cNvGraphicFramePr>
+            <a:graphic xmlns:a="http://schemas.openxmlformats.org/drawingml/2006/main">
+              <a:graphicData uri="http://schemas.openxmlformats.org/drawingml/2006/picture">
+                <pic:pic xmlns:pic="http://schemas.openxmlformats.org/drawingml/2006/picture">
+                  <pic:nvPicPr>
+                    <pic:cNvPr id="1" name=""/>
+                    <pic:cNvPicPr/>
+                  </pic:nvPicPr>
+                  <pic:blipFill>
+                    <a:blip r:embed="rId6"/>
+                    <a:stretch>
+                      <a:fillRect/>
+                    </a:stretch>
+                  </pic:blipFill>
+                  <pic:spPr>
+                    <a:xfrm>
+                      <a:off x="0" y="0"/>
+                      <a:ext cx="5266667" cy="7933333"/>
+                    </a:xfrm>
+                    <a:prstGeom prst="rect">
+                      <a:avLst/>
+                    </a:prstGeom>
+                  </pic:spPr>
+                </pic:pic>
+              </a:graphicData>
+            </a:graphic>
+          </wp:inline>
+        </w:drawing>
+      </w:r>
+      <w:r>
+        <w:rPr>
+          <w:rFonts w:asciiTheme="majorBidi" w:hAnsiTheme="majorBidi" w:cstheme="majorBidi"/>
+          <w:color w:val="0070C0"/>
+          <w:sz w:val="40"/>
+          <w:szCs w:val="40"/>
+        </w:rPr>
+        <w:instrText xml:space="preserve">" </w:instrText>
+      </w:r>
+      <w:r>
+        <w:rPr>
+          <w:rFonts w:asciiTheme="majorBidi" w:hAnsiTheme="majorBidi" w:cstheme="majorBidi"/>
+          <w:color w:val="0070C0"/>
+          <w:sz w:val="40"/>
+          <w:szCs w:val="40"/>
+        </w:rPr>
+        <w:fldChar w:fldCharType="separate"/>
+      </w:r>
+      <w:r>
+        <w:rPr>
+          <w:rStyle w:val="a7"/>
+          <w:rFonts w:asciiTheme="majorBidi" w:hAnsiTheme="majorBidi" w:cstheme="majorBidi"/>
+          <w:sz w:val="40"/>
+          <w:szCs w:val="40"/>
+        </w:rPr>
+        <w:t>https://github.com/66160137-Pitiphong/lab6-66160137.git</w:t>
+      </w:r>
+      <w:r>
+        <w:rPr>
+          <w:rStyle w:val="a7"/>
+          <w:noProof/>
+        </w:rPr>
+        <w:drawing>
+          <wp:inline distT="0" distB="0" distL="0" distR="0" wp14:anchorId="2F54B13D" wp14:editId="5F2049E0">
+            <wp:extent cx="5266667" cy="7933333"/>
+            <wp:effectExtent l="0" t="0" r="0" b="0"/>
+            <wp:docPr id="4" name="รูปภาพ 4"/>
+            <wp:cNvGraphicFramePr>
+              <a:graphicFrameLocks xmlns:a="http://schemas.openxmlformats.org/drawingml/2006/main" noChangeAspect="1"/>
+            </wp:cNvGraphicFramePr>
+            <a:graphic xmlns:a="http://schemas.openxmlformats.org/drawingml/2006/main">
+              <a:graphicData uri="http://schemas.openxmlformats.org/drawingml/2006/picture">
+                <pic:pic xmlns:pic="http://schemas.openxmlformats.org/drawingml/2006/picture">
+                  <pic:nvPicPr>
+                    <pic:cNvPr id="1" name=""/>
+                    <pic:cNvPicPr/>
+                  </pic:nvPicPr>
+                  <pic:blipFill>
+                    <a:blip r:embed="rId6"/>
+                    <a:stretch>
+                      <a:fillRect/>
+                    </a:stretch>
+                  </pic:blipFill>
+                  <pic:spPr>
+                    <a:xfrm>
+                      <a:off x="0" y="0"/>
+                      <a:ext cx="5266667" cy="7933333"/>
+                    </a:xfrm>
+                    <a:prstGeom prst="rect">
+                      <a:avLst/>
+                    </a:prstGeom>
+                  </pic:spPr>
+                </pic:pic>
+              </a:graphicData>
+            </a:graphic>
+          </wp:inline>
+        </w:drawing>
+      </w:r>
+      <w:r>
+        <w:rPr>
+          <w:rFonts w:asciiTheme="majorBidi" w:hAnsiTheme="majorBidi" w:cstheme="majorBidi"/>
+          <w:color w:val="0070C0"/>
+          <w:sz w:val="40"/>
+          <w:szCs w:val="40"/>
+        </w:rPr>
+        <w:fldChar w:fldCharType="end"/>
+      </w:r>
+    </w:p>
+    <w:p>
+      <w:pPr>
         <w:shd w:val="clear" w:color="auto" w:fill="1F1F1F"/>
         <w:spacing w:after="0" w:line="285" w:lineRule="atLeast"/>
         <w:rPr>
@@ -174,6 +328,7 @@
           <w:sz w:val="21"/>
           <w:szCs w:val="21"/>
         </w:rPr>
+        <w:lastRenderedPageBreak/>
         <w:t>&lt;</w:t>
       </w:r>
       <w:r>
@@ -3188,40 +3343,40 @@
           <w:sz w:val="21"/>
           <w:szCs w:val="21"/>
         </w:rPr>
+        <w:t>}</w:t>
+      </w:r>
+    </w:p>
+    <w:p>
+      <w:pPr>
+        <w:shd w:val="clear" w:color="auto" w:fill="1F1F1F"/>
+        <w:spacing w:after="0" w:line="285" w:lineRule="atLeast"/>
+        <w:rPr>
+          <w:rFonts w:ascii="Consolas" w:eastAsia="Times New Roman" w:hAnsi="Consolas" w:cs="Angsana New"/>
+          <w:color w:val="CCCCCC"/>
+          <w:sz w:val="21"/>
+          <w:szCs w:val="21"/>
+        </w:rPr>
+      </w:pPr>
+    </w:p>
+    <w:p>
+      <w:pPr>
+        <w:shd w:val="clear" w:color="auto" w:fill="1F1F1F"/>
+        <w:spacing w:after="0" w:line="285" w:lineRule="atLeast"/>
+        <w:rPr>
+          <w:rFonts w:ascii="Consolas" w:eastAsia="Times New Roman" w:hAnsi="Consolas" w:cs="Angsana New"/>
+          <w:color w:val="CCCCCC"/>
+          <w:sz w:val="21"/>
+          <w:szCs w:val="21"/>
+        </w:rPr>
+      </w:pPr>
+      <w:r>
+        <w:rPr>
+          <w:rFonts w:ascii="Consolas" w:eastAsia="Times New Roman" w:hAnsi="Consolas" w:cs="Angsana New"/>
+          <w:color w:val="569CD6"/>
+          <w:sz w:val="21"/>
+          <w:szCs w:val="21"/>
+        </w:rPr>
         <w:lastRenderedPageBreak/>
-        <w:t>}</w:t>
-      </w:r>
-    </w:p>
-    <w:p>
-      <w:pPr>
-        <w:shd w:val="clear" w:color="auto" w:fill="1F1F1F"/>
-        <w:spacing w:after="0" w:line="285" w:lineRule="atLeast"/>
-        <w:rPr>
-          <w:rFonts w:ascii="Consolas" w:eastAsia="Times New Roman" w:hAnsi="Consolas" w:cs="Angsana New"/>
-          <w:color w:val="CCCCCC"/>
-          <w:sz w:val="21"/>
-          <w:szCs w:val="21"/>
-        </w:rPr>
-      </w:pPr>
-    </w:p>
-    <w:p>
-      <w:pPr>
-        <w:shd w:val="clear" w:color="auto" w:fill="1F1F1F"/>
-        <w:spacing w:after="0" w:line="285" w:lineRule="atLeast"/>
-        <w:rPr>
-          <w:rFonts w:ascii="Consolas" w:eastAsia="Times New Roman" w:hAnsi="Consolas" w:cs="Angsana New"/>
-          <w:color w:val="CCCCCC"/>
-          <w:sz w:val="21"/>
-          <w:szCs w:val="21"/>
-        </w:rPr>
-      </w:pPr>
-      <w:r>
-        <w:rPr>
-          <w:rFonts w:ascii="Consolas" w:eastAsia="Times New Roman" w:hAnsi="Consolas" w:cs="Angsana New"/>
-          <w:color w:val="569CD6"/>
-          <w:sz w:val="21"/>
-          <w:szCs w:val="21"/>
-        </w:rPr>
         <w:t>let</w:t>
       </w:r>
       <w:r>
@@ -4201,6 +4356,16 @@
           <w:color w:val="CCCCCC"/>
           <w:sz w:val="21"/>
           <w:szCs w:val="21"/>
+        </w:rPr>
+      </w:pPr>
+    </w:p>
+    <w:p>
+      <w:pPr>
+        <w:rPr>
+          <w:rFonts w:asciiTheme="majorBidi" w:hAnsiTheme="majorBidi" w:cstheme="majorBidi"/>
+          <w:color w:val="0070C0"/>
+          <w:sz w:val="40"/>
+          <w:szCs w:val="40"/>
         </w:rPr>
       </w:pPr>
     </w:p>
@@ -4225,7 +4390,7 @@
                     <pic:cNvPicPr/>
                   </pic:nvPicPr>
                   <pic:blipFill>
-                    <a:blip r:embed="rId4"/>
+                    <a:blip r:embed="rId7"/>
                     <a:stretch>
                       <a:fillRect/>
                     </a:stretch>
@@ -4267,7 +4432,7 @@
                     <pic:cNvPicPr/>
                   </pic:nvPicPr>
                   <pic:blipFill>
-                    <a:blip r:embed="rId5"/>
+                    <a:blip r:embed="rId8"/>
                     <a:stretch>
                       <a:fillRect/>
                     </a:stretch>
@@ -4287,6 +4452,9 @@
           </wp:inline>
         </w:drawing>
       </w:r>
+    </w:p>
+    <w:p/>
+    <w:p>
       <w:bookmarkStart w:id="0" w:name="_GoBack"/>
       <w:bookmarkEnd w:id="0"/>
     </w:p>
@@ -4298,6 +4466,56 @@
     </w:sectPr>
   </w:body>
 </w:document>
+</file>
+
+<file path=word/endnotes.xml><?xml version="1.0" encoding="utf-8"?>
+<w:endnotes xmlns:wpc="http://schemas.microsoft.com/office/word/2010/wordprocessingCanvas" xmlns:cx="http://schemas.microsoft.com/office/drawing/2014/chartex" xmlns:cx1="http://schemas.microsoft.com/office/drawing/2015/9/8/chartex" xmlns:cx2="http://schemas.microsoft.com/office/drawing/2015/10/21/chartex" xmlns:cx3="http://schemas.microsoft.com/office/drawing/2016/5/9/chartex" xmlns:cx4="http://schemas.microsoft.com/office/drawing/2016/5/10/chartex" xmlns:cx5="http://schemas.microsoft.com/office/drawing/2016/5/11/chartex" xmlns:cx6="http://schemas.microsoft.com/office/drawing/2016/5/12/chartex" xmlns:cx7="http://schemas.microsoft.com/office/drawing/2016/5/13/chartex" xmlns:cx8="http://schemas.microsoft.com/office/drawing/2016/5/14/chartex" xmlns:mc="http://schemas.openxmlformats.org/markup-compatibility/2006" xmlns:aink="http://schemas.microsoft.com/office/drawing/2016/ink" xmlns:am3d="http://schemas.microsoft.com/office/drawing/2017/model3d" xmlns:o="urn:schemas-microsoft-com:office:office" xmlns:r="http://schemas.openxmlformats.org/officeDocument/2006/relationships" xmlns:m="http://schemas.openxmlformats.org/officeDocument/2006/math" xmlns:v="urn:schemas-microsoft-com:vml" xmlns:wp14="http://schemas.microsoft.com/office/word/2010/wordprocessingDrawing" xmlns:wp="http://schemas.openxmlformats.org/drawingml/2006/wordprocessingDrawing" xmlns:w10="urn:schemas-microsoft-com:office:word" xmlns:w="http://schemas.openxmlformats.org/wordprocessingml/2006/main" xmlns:w14="http://schemas.microsoft.com/office/word/2010/wordml" xmlns:w15="http://schemas.microsoft.com/office/word/2012/wordml" xmlns:w16cid="http://schemas.microsoft.com/office/word/2016/wordml/cid" xmlns:w16se="http://schemas.microsoft.com/office/word/2015/wordml/symex" xmlns:wpg="http://schemas.microsoft.com/office/word/2010/wordprocessingGroup" xmlns:wpi="http://schemas.microsoft.com/office/word/2010/wordprocessingInk" xmlns:wne="http://schemas.microsoft.com/office/word/2006/wordml" xmlns:wps="http://schemas.microsoft.com/office/word/2010/wordprocessingShape" mc:Ignorable="w14 w15 w16se w16cid wp14">
+  <w:endnote w:type="separator" w:id="-1">
+    <w:p>
+      <w:pPr>
+        <w:spacing w:after="0" w:line="240" w:lineRule="auto"/>
+      </w:pPr>
+      <w:r>
+        <w:separator/>
+      </w:r>
+    </w:p>
+  </w:endnote>
+  <w:endnote w:type="continuationSeparator" w:id="0">
+    <w:p>
+      <w:pPr>
+        <w:spacing w:after="0" w:line="240" w:lineRule="auto"/>
+      </w:pPr>
+      <w:r>
+        <w:continuationSeparator/>
+      </w:r>
+    </w:p>
+  </w:endnote>
+</w:endnotes>
+</file>
+
+<file path=word/footnotes.xml><?xml version="1.0" encoding="utf-8"?>
+<w:footnotes xmlns:wpc="http://schemas.microsoft.com/office/word/2010/wordprocessingCanvas" xmlns:cx="http://schemas.microsoft.com/office/drawing/2014/chartex" xmlns:cx1="http://schemas.microsoft.com/office/drawing/2015/9/8/chartex" xmlns:cx2="http://schemas.microsoft.com/office/drawing/2015/10/21/chartex" xmlns:cx3="http://schemas.microsoft.com/office/drawing/2016/5/9/chartex" xmlns:cx4="http://schemas.microsoft.com/office/drawing/2016/5/10/chartex" xmlns:cx5="http://schemas.microsoft.com/office/drawing/2016/5/11/chartex" xmlns:cx6="http://schemas.microsoft.com/office/drawing/2016/5/12/chartex" xmlns:cx7="http://schemas.microsoft.com/office/drawing/2016/5/13/chartex" xmlns:cx8="http://schemas.microsoft.com/office/drawing/2016/5/14/chartex" xmlns:mc="http://schemas.openxmlformats.org/markup-compatibility/2006" xmlns:aink="http://schemas.microsoft.com/office/drawing/2016/ink" xmlns:am3d="http://schemas.microsoft.com/office/drawing/2017/model3d" xmlns:o="urn:schemas-microsoft-com:office:office" xmlns:r="http://schemas.openxmlformats.org/officeDocument/2006/relationships" xmlns:m="http://schemas.openxmlformats.org/officeDocument/2006/math" xmlns:v="urn:schemas-microsoft-com:vml" xmlns:wp14="http://schemas.microsoft.com/office/word/2010/wordprocessingDrawing" xmlns:wp="http://schemas.openxmlformats.org/drawingml/2006/wordprocessingDrawing" xmlns:w10="urn:schemas-microsoft-com:office:word" xmlns:w="http://schemas.openxmlformats.org/wordprocessingml/2006/main" xmlns:w14="http://schemas.microsoft.com/office/word/2010/wordml" xmlns:w15="http://schemas.microsoft.com/office/word/2012/wordml" xmlns:w16cid="http://schemas.microsoft.com/office/word/2016/wordml/cid" xmlns:w16se="http://schemas.microsoft.com/office/word/2015/wordml/symex" xmlns:wpg="http://schemas.microsoft.com/office/word/2010/wordprocessingGroup" xmlns:wpi="http://schemas.microsoft.com/office/word/2010/wordprocessingInk" xmlns:wne="http://schemas.microsoft.com/office/word/2006/wordml" xmlns:wps="http://schemas.microsoft.com/office/word/2010/wordprocessingShape" mc:Ignorable="w14 w15 w16se w16cid wp14">
+  <w:footnote w:type="separator" w:id="-1">
+    <w:p>
+      <w:pPr>
+        <w:spacing w:after="0" w:line="240" w:lineRule="auto"/>
+      </w:pPr>
+      <w:r>
+        <w:separator/>
+      </w:r>
+    </w:p>
+  </w:footnote>
+  <w:footnote w:type="continuationSeparator" w:id="0">
+    <w:p>
+      <w:pPr>
+        <w:spacing w:after="0" w:line="240" w:lineRule="auto"/>
+      </w:pPr>
+      <w:r>
+        <w:continuationSeparator/>
+      </w:r>
+    </w:p>
+  </w:footnote>
+</w:footnotes>
 </file>
 
 <file path=word/styles.xml><?xml version="1.0" encoding="utf-8"?>
@@ -4725,6 +4943,73 @@
     <w:semiHidden/>
     <w:unhideWhenUsed/>
   </w:style>
+  <w:style w:type="paragraph" w:styleId="a3">
+    <w:name w:val="header"/>
+    <w:basedOn w:val="a"/>
+    <w:link w:val="a4"/>
+    <w:uiPriority w:val="99"/>
+    <w:unhideWhenUsed/>
+    <w:rsid w:val="00D02BBB"/>
+    <w:pPr>
+      <w:tabs>
+        <w:tab w:val="center" w:pos="4513"/>
+        <w:tab w:val="right" w:pos="9026"/>
+      </w:tabs>
+      <w:spacing w:after="0" w:line="240" w:lineRule="auto"/>
+    </w:pPr>
+  </w:style>
+  <w:style w:type="character" w:customStyle="1" w:styleId="a4">
+    <w:name w:val="หัวกระดาษ อักขระ"/>
+    <w:basedOn w:val="a0"/>
+    <w:link w:val="a3"/>
+    <w:uiPriority w:val="99"/>
+    <w:rsid w:val="00D02BBB"/>
+  </w:style>
+  <w:style w:type="paragraph" w:styleId="a5">
+    <w:name w:val="footer"/>
+    <w:basedOn w:val="a"/>
+    <w:link w:val="a6"/>
+    <w:uiPriority w:val="99"/>
+    <w:unhideWhenUsed/>
+    <w:rsid w:val="00D02BBB"/>
+    <w:pPr>
+      <w:tabs>
+        <w:tab w:val="center" w:pos="4513"/>
+        <w:tab w:val="right" w:pos="9026"/>
+      </w:tabs>
+      <w:spacing w:after="0" w:line="240" w:lineRule="auto"/>
+    </w:pPr>
+  </w:style>
+  <w:style w:type="character" w:customStyle="1" w:styleId="a6">
+    <w:name w:val="ท้ายกระดาษ อักขระ"/>
+    <w:basedOn w:val="a0"/>
+    <w:link w:val="a5"/>
+    <w:uiPriority w:val="99"/>
+    <w:rsid w:val="00D02BBB"/>
+  </w:style>
+  <w:style w:type="character" w:styleId="a7">
+    <w:name w:val="Hyperlink"/>
+    <w:basedOn w:val="a0"/>
+    <w:uiPriority w:val="99"/>
+    <w:unhideWhenUsed/>
+    <w:rsid w:val="00D02BBB"/>
+    <w:rPr>
+      <w:color w:val="0563C1" w:themeColor="hyperlink"/>
+      <w:u w:val="single"/>
+    </w:rPr>
+  </w:style>
+  <w:style w:type="character" w:styleId="a8">
+    <w:name w:val="Unresolved Mention"/>
+    <w:basedOn w:val="a0"/>
+    <w:uiPriority w:val="99"/>
+    <w:semiHidden/>
+    <w:unhideWhenUsed/>
+    <w:rsid w:val="00D02BBB"/>
+    <w:rPr>
+      <w:color w:val="605E5C"/>
+      <w:shd w:val="clear" w:color="auto" w:fill="E1DFDD"/>
+    </w:rPr>
+  </w:style>
 </w:styles>
 </file>
 
